--- a/research-papers/object-detection/9. YOLOP/Notes.docx
+++ b/research-papers/object-detection/9. YOLOP/Notes.docx
@@ -1,6 +1,6 @@
 
 <file path=word/document.xml><?xml version="1.0" encoding="utf-8"?>
-<w:document xmlns:wpc="http://schemas.microsoft.com/office/word/2010/wordprocessingCanvas" xmlns:cx="http://schemas.microsoft.com/office/drawing/2014/chartex" xmlns:cx1="http://schemas.microsoft.com/office/drawing/2015/9/8/chartex" xmlns:cx2="http://schemas.microsoft.com/office/drawing/2015/10/21/chartex" xmlns:cx3="http://schemas.microsoft.com/office/drawing/2016/5/9/chartex" xmlns:cx4="http://schemas.microsoft.com/office/drawing/2016/5/10/chartex" xmlns:cx5="http://schemas.microsoft.com/office/drawing/2016/5/11/chartex" xmlns:cx6="http://schemas.microsoft.com/office/drawing/2016/5/12/chartex" xmlns:cx7="http://schemas.microsoft.com/office/drawing/2016/5/13/chartex" xmlns:cx8="http://schemas.microsoft.com/office/drawing/2016/5/14/chartex" xmlns:mc="http://schemas.openxmlformats.org/markup-compatibility/2006" xmlns:aink="http://schemas.microsoft.com/office/drawing/2016/ink" xmlns:am3d="http://schemas.microsoft.com/office/drawing/2017/model3d" xmlns:o="urn:schemas-microsoft-com:office:office" xmlns:oel="http://schemas.microsoft.com/office/2019/extlst" xmlns:r="http://schemas.openxmlformats.org/officeDocument/2006/relationships" xmlns:m="http://schemas.openxmlformats.org/officeDocument/2006/math" xmlns:v="urn:schemas-microsoft-com:vml" xmlns:wp14="http://schemas.microsoft.com/office/word/2010/wordprocessingDrawing" xmlns:wp="http://schemas.openxmlformats.org/drawingml/2006/wordprocessingDrawing" xmlns:w10="urn:schemas-microsoft-com:office:word" xmlns:w="http://schemas.openxmlformats.org/wordprocessingml/2006/main" xmlns:w14="http://schemas.microsoft.com/office/word/2010/wordml" xmlns:w15="http://schemas.microsoft.com/office/word/2012/wordml" xmlns:w16cex="http://schemas.microsoft.com/office/word/2018/wordml/cex" xmlns:w16cid="http://schemas.microsoft.com/office/word/2016/wordml/cid" xmlns:w16="http://schemas.microsoft.com/office/word/2018/wordml" xmlns:w16sdtdh="http://schemas.microsoft.com/office/word/2020/wordml/sdtdatahash" xmlns:w16se="http://schemas.microsoft.com/office/word/2015/wordml/symex" xmlns:wpg="http://schemas.microsoft.com/office/word/2010/wordprocessingGroup" xmlns:wpi="http://schemas.microsoft.com/office/word/2010/wordprocessingInk" xmlns:wne="http://schemas.microsoft.com/office/word/2006/wordml" xmlns:wps="http://schemas.microsoft.com/office/word/2010/wordprocessingShape" mc:Ignorable="w14 w15 w16se w16cid w16 w16cex w16sdtdh wp14">
+<w:document xmlns:wpc="http://schemas.microsoft.com/office/word/2010/wordprocessingCanvas" xmlns:cx="http://schemas.microsoft.com/office/drawing/2014/chartex" xmlns:cx1="http://schemas.microsoft.com/office/drawing/2015/9/8/chartex" xmlns:cx2="http://schemas.microsoft.com/office/drawing/2015/10/21/chartex" xmlns:cx3="http://schemas.microsoft.com/office/drawing/2016/5/9/chartex" xmlns:cx4="http://schemas.microsoft.com/office/drawing/2016/5/10/chartex" xmlns:cx5="http://schemas.microsoft.com/office/drawing/2016/5/11/chartex" xmlns:cx6="http://schemas.microsoft.com/office/drawing/2016/5/12/chartex" xmlns:cx7="http://schemas.microsoft.com/office/drawing/2016/5/13/chartex" xmlns:cx8="http://schemas.microsoft.com/office/drawing/2016/5/14/chartex" xmlns:mc="http://schemas.openxmlformats.org/markup-compatibility/2006" xmlns:aink="http://schemas.microsoft.com/office/drawing/2016/ink" xmlns:am3d="http://schemas.microsoft.com/office/drawing/2017/model3d" xmlns:o="urn:schemas-microsoft-com:office:office" xmlns:oel="http://schemas.microsoft.com/office/2019/extlst" xmlns:r="http://schemas.openxmlformats.org/officeDocument/2006/relationships" xmlns:m="http://schemas.openxmlformats.org/officeDocument/2006/math" xmlns:v="urn:schemas-microsoft-com:vml" xmlns:wp14="http://schemas.microsoft.com/office/word/2010/wordprocessingDrawing" xmlns:wp="http://schemas.openxmlformats.org/drawingml/2006/wordprocessingDrawing" xmlns:w10="urn:schemas-microsoft-com:office:word" xmlns:w="http://schemas.openxmlformats.org/wordprocessingml/2006/main" xmlns:w14="http://schemas.microsoft.com/office/word/2010/wordml" xmlns:w15="http://schemas.microsoft.com/office/word/2012/wordml" xmlns:w16cex="http://schemas.microsoft.com/office/word/2018/wordml/cex" xmlns:w16cid="http://schemas.microsoft.com/office/word/2016/wordml/cid" xmlns:w16="http://schemas.microsoft.com/office/word/2018/wordml" xmlns:w16du="http://schemas.microsoft.com/office/word/2023/wordml/word16du" xmlns:w16sdtdh="http://schemas.microsoft.com/office/word/2020/wordml/sdtdatahash" xmlns:w16sdtfl="http://schemas.microsoft.com/office/word/2024/wordml/sdtformatlock" xmlns:w16se="http://schemas.microsoft.com/office/word/2015/wordml/symex" xmlns:wpg="http://schemas.microsoft.com/office/word/2010/wordprocessingGroup" xmlns:wpi="http://schemas.microsoft.com/office/word/2010/wordprocessingInk" xmlns:wne="http://schemas.microsoft.com/office/word/2006/wordml" xmlns:wps="http://schemas.microsoft.com/office/word/2010/wordprocessingShape" mc:Ignorable="w14 w15 w16se w16cid w16 w16cex w16sdtdh w16sdtfl w16du wp14">
   <w:body>
     <w:p>
       <w:pPr>
@@ -180,23 +180,21 @@
         </w:numPr>
       </w:pPr>
       <w:r>
-        <w:t xml:space="preserve">Enet and </w:t>
-      </w:r>
-      <w:proofErr w:type="spellStart"/>
-      <w:r>
-        <w:t>PSPNet</w:t>
-      </w:r>
-      <w:proofErr w:type="spellEnd"/>
+        <w:t>E</w:t>
+      </w:r>
+      <w:r>
+        <w:t>N</w:t>
+      </w:r>
+      <w:r>
+        <w:t xml:space="preserve">et and PSPNet </w:t>
+      </w:r>
+      <w:r>
+        <w:t>–</w:t>
+      </w:r>
       <w:r>
         <w:t xml:space="preserve"> </w:t>
       </w:r>
       <w:r>
-        <w:t>–</w:t>
-      </w:r>
-      <w:r>
-        <w:t xml:space="preserve"> </w:t>
-      </w:r>
-      <w:r>
         <w:t>semantic segmentation</w:t>
       </w:r>
     </w:p>
@@ -257,19 +255,8 @@
         </w:numPr>
       </w:pPr>
       <w:r>
-        <w:t>lanes are often the boundary</w:t>
-      </w:r>
-      <w:r>
-        <w:t xml:space="preserve"> </w:t>
-      </w:r>
-      <w:r>
-        <w:t xml:space="preserve">of drivable </w:t>
-      </w:r>
-      <w:proofErr w:type="gramStart"/>
-      <w:r>
-        <w:t>area</w:t>
-      </w:r>
-      <w:proofErr w:type="gramEnd"/>
+        <w:t>lanes are often the boundary of drivable area</w:t>
+      </w:r>
     </w:p>
     <w:p>
       <w:pPr>
@@ -280,31 +267,19 @@
         </w:numPr>
       </w:pPr>
       <w:r>
-        <w:t>drivable area usually closely surrounds</w:t>
-      </w:r>
-      <w:r>
-        <w:t xml:space="preserve"> </w:t>
-      </w:r>
-      <w:r>
-        <w:t xml:space="preserve">the traffic objects. </w:t>
-      </w:r>
-    </w:p>
-    <w:p>
-      <w:pPr>
-        <w:pStyle w:val="ListParagraph"/>
-        <w:numPr>
-          <w:ilvl w:val="0"/>
-          <w:numId w:val="1"/>
-        </w:numPr>
-      </w:pPr>
-      <w:r>
-        <w:t>Thus, a</w:t>
-      </w:r>
-      <w:r>
-        <w:t xml:space="preserve"> multi-task network is more suitabl</w:t>
-      </w:r>
-      <w:r>
-        <w:t>e.</w:t>
+        <w:t xml:space="preserve">drivable area usually closely surrounds the traffic objects. </w:t>
+      </w:r>
+    </w:p>
+    <w:p>
+      <w:pPr>
+        <w:pStyle w:val="ListParagraph"/>
+        <w:numPr>
+          <w:ilvl w:val="0"/>
+          <w:numId w:val="1"/>
+        </w:numPr>
+      </w:pPr>
+      <w:r>
+        <w:t>Thus, a multi-task network is more suitable.</w:t>
       </w:r>
     </w:p>
     <w:p>
@@ -322,15 +297,7 @@
         </w:numPr>
       </w:pPr>
       <w:r>
-        <w:t>Single-stage detection networks (</w:t>
-      </w:r>
-      <w:proofErr w:type="gramStart"/>
-      <w:r>
-        <w:t>e.g.</w:t>
-      </w:r>
-      <w:proofErr w:type="gramEnd"/>
-      <w:r>
-        <w:t xml:space="preserve"> YOLO) are faster compared to the two-stage networks. Also, the grid-based approach in single-stage detection is more related to semantic segmentation</w:t>
+        <w:t>Single-stage detection networks (e.g. YOLO) are faster compared to the two-stage networks. Also, the grid-based approach in single-stage detection is more related to semantic segmentation</w:t>
       </w:r>
       <w:r>
         <w:t xml:space="preserve"> (based on author’s experiments).</w:t>
@@ -392,22 +359,12 @@
           <w:numId w:val="1"/>
         </w:numPr>
       </w:pPr>
-      <w:proofErr w:type="spellStart"/>
-      <w:r>
-        <w:t>CSPDarknet</w:t>
-      </w:r>
-      <w:proofErr w:type="spellEnd"/>
-      <w:r>
-        <w:t xml:space="preserve"> (used in YOLOv4) </w:t>
-      </w:r>
-      <w:r>
-        <w:t xml:space="preserve">to extract </w:t>
-      </w:r>
-      <w:proofErr w:type="gramStart"/>
-      <w:r>
-        <w:t>features</w:t>
-      </w:r>
-      <w:proofErr w:type="gramEnd"/>
+      <w:r>
+        <w:t xml:space="preserve">CSPDarknet (used in YOLOv4) </w:t>
+      </w:r>
+      <w:r>
+        <w:t>to extract features</w:t>
+      </w:r>
     </w:p>
     <w:p>
       <w:pPr>
@@ -442,25 +399,7 @@
         </w:numPr>
       </w:pPr>
       <w:r>
-        <w:t>SPP generates and fuses features of</w:t>
-      </w:r>
-      <w:r>
-        <w:t xml:space="preserve"> </w:t>
-      </w:r>
-      <w:r>
-        <w:t>different scales, and FPN fuses features at differen</w:t>
-      </w:r>
-      <w:r>
-        <w:t xml:space="preserve">t </w:t>
-      </w:r>
-      <w:r>
-        <w:t>semantic levels, making the generated features contain multiple</w:t>
-      </w:r>
-      <w:r>
-        <w:t xml:space="preserve"> </w:t>
-      </w:r>
-      <w:r>
-        <w:t>scales and multiple semantic level information.</w:t>
+        <w:t>SPP generates and fuses features of different scales, and FPN fuses features at different semantic levels, making the generated features contain multiple scales and multiple semantic level information.</w:t>
       </w:r>
     </w:p>
     <w:p>
@@ -484,15 +423,7 @@
         </w:numPr>
       </w:pPr>
       <w:r>
-        <w:t xml:space="preserve">anchor-based multi-scale detection </w:t>
-      </w:r>
-      <w:proofErr w:type="gramStart"/>
-      <w:r>
-        <w:t>similar to</w:t>
-      </w:r>
-      <w:proofErr w:type="gramEnd"/>
-      <w:r>
-        <w:t xml:space="preserve"> YOLOv4</w:t>
+        <w:t>anchor-based multi-scale detection similar to YOLOv4</w:t>
       </w:r>
     </w:p>
     <w:p>
@@ -542,6 +473,9 @@
       <w:r>
         <w:t>3 anchors</w:t>
       </w:r>
+      <w:r>
+        <w:t xml:space="preserve"> per scale</w:t>
+      </w:r>
     </w:p>
     <w:p>
       <w:pPr>
@@ -558,21 +492,8 @@
         </w:numPr>
       </w:pPr>
       <w:r>
-        <w:t xml:space="preserve">FPN – transfers semantic information </w:t>
-      </w:r>
-      <w:proofErr w:type="spellStart"/>
-      <w:r>
-        <w:t>twop</w:t>
-      </w:r>
-      <w:proofErr w:type="spellEnd"/>
-      <w:r>
-        <w:t>-</w:t>
-      </w:r>
-      <w:proofErr w:type="gramStart"/>
-      <w:r>
-        <w:t>down</w:t>
-      </w:r>
-      <w:proofErr w:type="gramEnd"/>
+        <w:t>FPN – transfers semantic information top-down</w:t>
+      </w:r>
     </w:p>
     <w:p>
       <w:pPr>
@@ -625,13 +546,14 @@
         </w:numPr>
       </w:pPr>
       <w:r>
-        <w:t xml:space="preserve">Output of the last level of FPN to the heads; shape (W/8, H/8, 256) if W and H are input image </w:t>
-      </w:r>
-      <w:proofErr w:type="gramStart"/>
-      <w:r>
-        <w:t>dimensions</w:t>
-      </w:r>
-      <w:proofErr w:type="gramEnd"/>
+        <w:t xml:space="preserve">Output of the </w:t>
+      </w:r>
+      <w:r>
+        <w:t xml:space="preserve">lowest </w:t>
+      </w:r>
+      <w:r>
+        <w:t>level of FPN to the heads; shape (W/8, H/8, 256) if W and H are input image dimensions</w:t>
+      </w:r>
     </w:p>
     <w:p>
       <w:pPr>
@@ -648,15 +570,7 @@
         <w:t>e</w:t>
       </w:r>
       <w:r>
-        <w:t xml:space="preserve"> </w:t>
-      </w:r>
-      <w:proofErr w:type="spellStart"/>
-      <w:r>
-        <w:t>upsampling</w:t>
-      </w:r>
-      <w:proofErr w:type="spellEnd"/>
-      <w:r>
-        <w:t>; Nearest Interpolation method</w:t>
+        <w:t xml:space="preserve"> upsampling; Nearest Interpolation method</w:t>
       </w:r>
     </w:p>
     <w:p>
@@ -683,18 +597,67 @@
         <w:t xml:space="preserve">2 channels in output because we have two classes: drivable area and non-drivable area </w:t>
       </w:r>
       <w:r>
-        <w:t xml:space="preserve">in one head; and lane-line and non-lane-line in the other </w:t>
-      </w:r>
-      <w:proofErr w:type="gramStart"/>
-      <w:r>
-        <w:t>head</w:t>
-      </w:r>
-      <w:proofErr w:type="gramEnd"/>
-    </w:p>
-    <w:p>
-      <w:pPr>
-        <w:pStyle w:val="ListParagraph"/>
-        <w:ind w:left="1080"/>
+        <w:t>in one head; and lane-line and non-lane-line in the other head</w:t>
+      </w:r>
+    </w:p>
+    <w:p>
+      <w:pPr>
+        <w:pStyle w:val="ListParagraph"/>
+        <w:ind w:left="360"/>
+      </w:pPr>
+    </w:p>
+    <w:p>
+      <w:pPr>
+        <w:pStyle w:val="ListParagraph"/>
+        <w:ind w:left="360"/>
+      </w:pPr>
+      <w:r>
+        <w:drawing>
+          <wp:inline distT="0" distB="0" distL="0" distR="0" wp14:anchorId="67EEEAA1" wp14:editId="064E0FB3">
+            <wp:extent cx="5731510" cy="3202940"/>
+            <wp:effectExtent l="19050" t="19050" r="21590" b="16510"/>
+            <wp:docPr id="1978025246" name="Picture 1" descr="A diagram of a diagram of a map&#10;&#10;AI-generated content may be incorrect."/>
+            <wp:cNvGraphicFramePr>
+              <a:graphicFrameLocks xmlns:a="http://schemas.openxmlformats.org/drawingml/2006/main" noChangeAspect="1"/>
+            </wp:cNvGraphicFramePr>
+            <a:graphic xmlns:a="http://schemas.openxmlformats.org/drawingml/2006/main">
+              <a:graphicData uri="http://schemas.openxmlformats.org/drawingml/2006/picture">
+                <pic:pic xmlns:pic="http://schemas.openxmlformats.org/drawingml/2006/picture">
+                  <pic:nvPicPr>
+                    <pic:cNvPr id="1978025246" name="Picture 1" descr="A diagram of a diagram of a map&#10;&#10;AI-generated content may be incorrect."/>
+                    <pic:cNvPicPr/>
+                  </pic:nvPicPr>
+                  <pic:blipFill>
+                    <a:blip r:embed="rId6"/>
+                    <a:stretch>
+                      <a:fillRect/>
+                    </a:stretch>
+                  </pic:blipFill>
+                  <pic:spPr>
+                    <a:xfrm>
+                      <a:off x="0" y="0"/>
+                      <a:ext cx="5731510" cy="3202940"/>
+                    </a:xfrm>
+                    <a:prstGeom prst="rect">
+                      <a:avLst/>
+                    </a:prstGeom>
+                    <a:ln>
+                      <a:solidFill>
+                        <a:schemeClr val="accent1"/>
+                      </a:solidFill>
+                    </a:ln>
+                  </pic:spPr>
+                </pic:pic>
+              </a:graphicData>
+            </a:graphic>
+          </wp:inline>
+        </w:drawing>
+      </w:r>
+    </w:p>
+    <w:p>
+      <w:pPr>
+        <w:pStyle w:val="ListParagraph"/>
+        <w:ind w:left="360"/>
       </w:pPr>
     </w:p>
     <w:p>
@@ -715,6 +678,9 @@
         <w:ind w:left="360"/>
       </w:pPr>
       <w:r>
+        <w:rPr>
+          <w:noProof/>
+        </w:rPr>
         <w:drawing>
           <wp:inline distT="0" distB="0" distL="0" distR="0" wp14:anchorId="25821160" wp14:editId="31E61725">
             <wp:extent cx="3247390" cy="289313"/>
@@ -731,7 +697,7 @@
                     <pic:cNvPicPr/>
                   </pic:nvPicPr>
                   <pic:blipFill>
-                    <a:blip r:embed="rId6"/>
+                    <a:blip r:embed="rId7"/>
                     <a:stretch>
                       <a:fillRect/>
                     </a:stretch>
@@ -763,6 +729,9 @@
         <w:ind w:left="360"/>
       </w:pPr>
       <w:r>
+        <w:rPr>
+          <w:noProof/>
+        </w:rPr>
         <w:drawing>
           <wp:inline distT="0" distB="0" distL="0" distR="0" wp14:anchorId="7A2C8EA0" wp14:editId="18141EA5">
             <wp:extent cx="2947670" cy="274882"/>
@@ -779,7 +748,7 @@
                     <pic:cNvPicPr/>
                   </pic:nvPicPr>
                   <pic:blipFill>
-                    <a:blip r:embed="rId7"/>
+                    <a:blip r:embed="rId8"/>
                     <a:stretch>
                       <a:fillRect/>
                     </a:stretch>
@@ -811,6 +780,9 @@
         <w:ind w:left="360"/>
       </w:pPr>
       <w:r>
+        <w:rPr>
+          <w:noProof/>
+        </w:rPr>
         <w:drawing>
           <wp:inline distT="0" distB="0" distL="0" distR="0" wp14:anchorId="1DC057CE" wp14:editId="144DDEDF">
             <wp:extent cx="1215390" cy="271303"/>
@@ -827,7 +799,7 @@
                     <pic:cNvPicPr/>
                   </pic:nvPicPr>
                   <pic:blipFill rotWithShape="1">
-                    <a:blip r:embed="rId8"/>
+                    <a:blip r:embed="rId9"/>
                     <a:srcRect l="1" r="5472"/>
                     <a:stretch/>
                   </pic:blipFill>
@@ -882,6 +854,9 @@
         <w:ind w:left="360"/>
       </w:pPr>
       <w:r>
+        <w:rPr>
+          <w:noProof/>
+        </w:rPr>
         <w:drawing>
           <wp:inline distT="0" distB="0" distL="0" distR="0" wp14:anchorId="69EF79D2" wp14:editId="222F66C4">
             <wp:extent cx="1647190" cy="244853"/>
@@ -898,7 +873,7 @@
                     <pic:cNvPicPr/>
                   </pic:nvPicPr>
                   <pic:blipFill>
-                    <a:blip r:embed="rId9"/>
+                    <a:blip r:embed="rId10"/>
                     <a:stretch>
                       <a:fillRect/>
                     </a:stretch>
@@ -1115,41 +1090,13 @@
         <w:rPr>
           <w:rFonts w:eastAsiaTheme="minorEastAsia"/>
         </w:rPr>
-        <w:t xml:space="preserve">, </w:t>
-      </w:r>
-      <w:proofErr w:type="gramStart"/>
+        <w:t xml:space="preserve">, i.e. </w:t>
+      </w:r>
       <w:r>
         <w:rPr>
           <w:rFonts w:eastAsiaTheme="minorEastAsia"/>
         </w:rPr>
-        <w:t>i.e.</w:t>
-      </w:r>
-      <w:proofErr w:type="gramEnd"/>
-      <w:r>
-        <w:rPr>
-          <w:rFonts w:eastAsiaTheme="minorEastAsia"/>
-        </w:rPr>
-        <w:t xml:space="preserve"> </w:t>
-      </w:r>
-      <w:r>
-        <w:rPr>
-          <w:rFonts w:eastAsiaTheme="minorEastAsia"/>
-        </w:rPr>
-        <w:t xml:space="preserve">Complete </w:t>
-      </w:r>
-      <w:proofErr w:type="spellStart"/>
-      <w:r>
-        <w:rPr>
-          <w:rFonts w:eastAsiaTheme="minorEastAsia"/>
-        </w:rPr>
-        <w:t>IoU</w:t>
-      </w:r>
-      <w:proofErr w:type="spellEnd"/>
-      <w:r>
-        <w:rPr>
-          <w:rFonts w:eastAsiaTheme="minorEastAsia"/>
-        </w:rPr>
-        <w:t>.</w:t>
+        <w:t>Complete IoU.</w:t>
       </w:r>
     </w:p>
     <w:p>
@@ -1612,13 +1559,8 @@
         </w:numPr>
       </w:pPr>
       <w:r>
-        <w:t xml:space="preserve">K-means to find </w:t>
-      </w:r>
-      <w:proofErr w:type="gramStart"/>
-      <w:r>
-        <w:t>anchors</w:t>
-      </w:r>
-      <w:proofErr w:type="gramEnd"/>
+        <w:t>K-means to find anchors</w:t>
+      </w:r>
     </w:p>
     <w:p>
       <w:pPr>
@@ -1784,30 +1726,20 @@
         <w:t xml:space="preserve">shearing, </w:t>
       </w:r>
       <w:r>
-        <w:t xml:space="preserve">left-right </w:t>
-      </w:r>
-      <w:proofErr w:type="gramStart"/>
-      <w:r>
-        <w:t>flipping</w:t>
-      </w:r>
-      <w:proofErr w:type="gramEnd"/>
-    </w:p>
-    <w:p>
-      <w:pPr>
-        <w:pStyle w:val="ListParagraph"/>
-        <w:numPr>
-          <w:ilvl w:val="0"/>
-          <w:numId w:val="1"/>
-        </w:numPr>
-      </w:pPr>
-      <w:r>
-        <w:t>Input images: resized from 1280*720 to 640*</w:t>
-      </w:r>
-      <w:proofErr w:type="gramStart"/>
-      <w:r>
-        <w:t>384</w:t>
-      </w:r>
-      <w:proofErr w:type="gramEnd"/>
+        <w:t>left-right flipping</w:t>
+      </w:r>
+    </w:p>
+    <w:p>
+      <w:pPr>
+        <w:pStyle w:val="ListParagraph"/>
+        <w:numPr>
+          <w:ilvl w:val="0"/>
+          <w:numId w:val="1"/>
+        </w:numPr>
+      </w:pPr>
+      <w:r>
+        <w:t>Input images: resized from 1280*720 to 640*384</w:t>
+      </w:r>
     </w:p>
     <w:sectPr>
       <w:pgSz w:w="11906" w:h="16838"/>
@@ -1820,7 +1752,7 @@
 </file>
 
 <file path=word/numbering.xml><?xml version="1.0" encoding="utf-8"?>
-<w:numbering xmlns:wpc="http://schemas.microsoft.com/office/word/2010/wordprocessingCanvas" xmlns:cx="http://schemas.microsoft.com/office/drawing/2014/chartex" xmlns:cx1="http://schemas.microsoft.com/office/drawing/2015/9/8/chartex" xmlns:cx2="http://schemas.microsoft.com/office/drawing/2015/10/21/chartex" xmlns:cx3="http://schemas.microsoft.com/office/drawing/2016/5/9/chartex" xmlns:cx4="http://schemas.microsoft.com/office/drawing/2016/5/10/chartex" xmlns:cx5="http://schemas.microsoft.com/office/drawing/2016/5/11/chartex" xmlns:cx6="http://schemas.microsoft.com/office/drawing/2016/5/12/chartex" xmlns:cx7="http://schemas.microsoft.com/office/drawing/2016/5/13/chartex" xmlns:cx8="http://schemas.microsoft.com/office/drawing/2016/5/14/chartex" xmlns:mc="http://schemas.openxmlformats.org/markup-compatibility/2006" xmlns:aink="http://schemas.microsoft.com/office/drawing/2016/ink" xmlns:am3d="http://schemas.microsoft.com/office/drawing/2017/model3d" xmlns:o="urn:schemas-microsoft-com:office:office" xmlns:oel="http://schemas.microsoft.com/office/2019/extlst" xmlns:r="http://schemas.openxmlformats.org/officeDocument/2006/relationships" xmlns:m="http://schemas.openxmlformats.org/officeDocument/2006/math" xmlns:v="urn:schemas-microsoft-com:vml" xmlns:wp14="http://schemas.microsoft.com/office/word/2010/wordprocessingDrawing" xmlns:wp="http://schemas.openxmlformats.org/drawingml/2006/wordprocessingDrawing" xmlns:w10="urn:schemas-microsoft-com:office:word" xmlns:w="http://schemas.openxmlformats.org/wordprocessingml/2006/main" xmlns:w14="http://schemas.microsoft.com/office/word/2010/wordml" xmlns:w15="http://schemas.microsoft.com/office/word/2012/wordml" xmlns:w16cex="http://schemas.microsoft.com/office/word/2018/wordml/cex" xmlns:w16cid="http://schemas.microsoft.com/office/word/2016/wordml/cid" xmlns:w16="http://schemas.microsoft.com/office/word/2018/wordml" xmlns:w16sdtdh="http://schemas.microsoft.com/office/word/2020/wordml/sdtdatahash" xmlns:w16se="http://schemas.microsoft.com/office/word/2015/wordml/symex" xmlns:wpg="http://schemas.microsoft.com/office/word/2010/wordprocessingGroup" xmlns:wpi="http://schemas.microsoft.com/office/word/2010/wordprocessingInk" xmlns:wne="http://schemas.microsoft.com/office/word/2006/wordml" xmlns:wps="http://schemas.microsoft.com/office/word/2010/wordprocessingShape" mc:Ignorable="w14 w15 w16se w16cid w16 w16cex w16sdtdh wp14">
+<w:numbering xmlns:wpc="http://schemas.microsoft.com/office/word/2010/wordprocessingCanvas" xmlns:cx="http://schemas.microsoft.com/office/drawing/2014/chartex" xmlns:cx1="http://schemas.microsoft.com/office/drawing/2015/9/8/chartex" xmlns:cx2="http://schemas.microsoft.com/office/drawing/2015/10/21/chartex" xmlns:cx3="http://schemas.microsoft.com/office/drawing/2016/5/9/chartex" xmlns:cx4="http://schemas.microsoft.com/office/drawing/2016/5/10/chartex" xmlns:cx5="http://schemas.microsoft.com/office/drawing/2016/5/11/chartex" xmlns:cx6="http://schemas.microsoft.com/office/drawing/2016/5/12/chartex" xmlns:cx7="http://schemas.microsoft.com/office/drawing/2016/5/13/chartex" xmlns:cx8="http://schemas.microsoft.com/office/drawing/2016/5/14/chartex" xmlns:mc="http://schemas.openxmlformats.org/markup-compatibility/2006" xmlns:aink="http://schemas.microsoft.com/office/drawing/2016/ink" xmlns:am3d="http://schemas.microsoft.com/office/drawing/2017/model3d" xmlns:o="urn:schemas-microsoft-com:office:office" xmlns:oel="http://schemas.microsoft.com/office/2019/extlst" xmlns:r="http://schemas.openxmlformats.org/officeDocument/2006/relationships" xmlns:m="http://schemas.openxmlformats.org/officeDocument/2006/math" xmlns:v="urn:schemas-microsoft-com:vml" xmlns:wp14="http://schemas.microsoft.com/office/word/2010/wordprocessingDrawing" xmlns:wp="http://schemas.openxmlformats.org/drawingml/2006/wordprocessingDrawing" xmlns:w10="urn:schemas-microsoft-com:office:word" xmlns:w="http://schemas.openxmlformats.org/wordprocessingml/2006/main" xmlns:w14="http://schemas.microsoft.com/office/word/2010/wordml" xmlns:w15="http://schemas.microsoft.com/office/word/2012/wordml" xmlns:w16cex="http://schemas.microsoft.com/office/word/2018/wordml/cex" xmlns:w16cid="http://schemas.microsoft.com/office/word/2016/wordml/cid" xmlns:w16="http://schemas.microsoft.com/office/word/2018/wordml" xmlns:w16du="http://schemas.microsoft.com/office/word/2023/wordml/word16du" xmlns:w16sdtdh="http://schemas.microsoft.com/office/word/2020/wordml/sdtdatahash" xmlns:w16sdtfl="http://schemas.microsoft.com/office/word/2024/wordml/sdtformatlock" xmlns:w16se="http://schemas.microsoft.com/office/word/2015/wordml/symex" xmlns:wpg="http://schemas.microsoft.com/office/word/2010/wordprocessingGroup" xmlns:wpi="http://schemas.microsoft.com/office/word/2010/wordprocessingInk" xmlns:wne="http://schemas.microsoft.com/office/word/2006/wordml" xmlns:wps="http://schemas.microsoft.com/office/word/2010/wordprocessingShape" mc:Ignorable="w14 w15 w16se w16cid w16 w16cex w16sdtdh w16sdtfl w16du wp14">
   <w:abstractNum w:abstractNumId="0" w15:restartNumberingAfterBreak="0">
     <w:nsid w:val="06884C14"/>
     <w:multiLevelType w:val="hybridMultilevel"/>
@@ -1940,7 +1872,7 @@
 </file>
 
 <file path=word/styles.xml><?xml version="1.0" encoding="utf-8"?>
-<w:styles xmlns:mc="http://schemas.openxmlformats.org/markup-compatibility/2006" xmlns:r="http://schemas.openxmlformats.org/officeDocument/2006/relationships" xmlns:w="http://schemas.openxmlformats.org/wordprocessingml/2006/main" xmlns:w14="http://schemas.microsoft.com/office/word/2010/wordml" xmlns:w15="http://schemas.microsoft.com/office/word/2012/wordml" xmlns:w16cex="http://schemas.microsoft.com/office/word/2018/wordml/cex" xmlns:w16cid="http://schemas.microsoft.com/office/word/2016/wordml/cid" xmlns:w16="http://schemas.microsoft.com/office/word/2018/wordml" xmlns:w16sdtdh="http://schemas.microsoft.com/office/word/2020/wordml/sdtdatahash" xmlns:w16se="http://schemas.microsoft.com/office/word/2015/wordml/symex" mc:Ignorable="w14 w15 w16se w16cid w16 w16cex w16sdtdh">
+<w:styles xmlns:mc="http://schemas.openxmlformats.org/markup-compatibility/2006" xmlns:r="http://schemas.openxmlformats.org/officeDocument/2006/relationships" xmlns:w="http://schemas.openxmlformats.org/wordprocessingml/2006/main" xmlns:w14="http://schemas.microsoft.com/office/word/2010/wordml" xmlns:w15="http://schemas.microsoft.com/office/word/2012/wordml" xmlns:w16cex="http://schemas.microsoft.com/office/word/2018/wordml/cex" xmlns:w16cid="http://schemas.microsoft.com/office/word/2016/wordml/cid" xmlns:w16="http://schemas.microsoft.com/office/word/2018/wordml" xmlns:w16du="http://schemas.microsoft.com/office/word/2023/wordml/word16du" xmlns:w16sdtdh="http://schemas.microsoft.com/office/word/2020/wordml/sdtdatahash" xmlns:w16sdtfl="http://schemas.microsoft.com/office/word/2024/wordml/sdtformatlock" xmlns:w16se="http://schemas.microsoft.com/office/word/2015/wordml/symex" mc:Ignorable="w14 w15 w16se w16cid w16 w16cex w16sdtdh w16sdtfl w16du">
   <w:docDefaults>
     <w:rPrDefault>
       <w:rPr>
